--- a/C32. Python. Test task 1.docx
+++ b/C32. Python. Test task 1.docx
@@ -190,16 +190,8 @@
           <w:between w:val="nil"/>
         </w:pBdr>
         <w:jc w:val="both"/>
-        <w:rPr>
-          <w:b/>
-          <w:bCs/>
-        </w:rPr>
-      </w:pPr>
-      <w:r>
-        <w:rPr>
-          <w:b/>
-          <w:bCs/>
-        </w:rPr>
+      </w:pPr>
+      <w:r>
         <w:t>Приложение НЕ содержит авторизации</w:t>
       </w:r>
     </w:p>
@@ -217,64 +209,32 @@
           <w:between w:val="nil"/>
         </w:pBdr>
         <w:jc w:val="both"/>
-        <w:rPr>
-          <w:b/>
-          <w:bCs/>
-        </w:rPr>
-      </w:pPr>
-      <w:r>
-        <w:rPr>
-          <w:b/>
-          <w:bCs/>
-        </w:rPr>
+      </w:pPr>
+      <w:r>
         <w:t xml:space="preserve">Приложение отслеживает пользователей по сессии (использовать сессии </w:t>
       </w:r>
       <w:proofErr w:type="spellStart"/>
       <w:r>
-        <w:rPr>
-          <w:b/>
-          <w:bCs/>
-        </w:rPr>
         <w:t>Django</w:t>
       </w:r>
       <w:proofErr w:type="spellEnd"/>
       <w:r>
-        <w:rPr>
-          <w:b/>
-          <w:bCs/>
-        </w:rPr>
         <w:t xml:space="preserve">), </w:t>
       </w:r>
       <w:proofErr w:type="gramStart"/>
       <w:r>
-        <w:rPr>
-          <w:b/>
-          <w:bCs/>
-        </w:rPr>
         <w:t>т.е.</w:t>
       </w:r>
       <w:proofErr w:type="gramEnd"/>
       <w:r>
-        <w:rPr>
-          <w:b/>
-          <w:bCs/>
-        </w:rPr>
         <w:t xml:space="preserve"> у каждого пользователя свой набор </w:t>
       </w:r>
       <w:proofErr w:type="spellStart"/>
       <w:r>
-        <w:rPr>
-          <w:b/>
-          <w:bCs/>
-        </w:rPr>
         <w:t>редиректов</w:t>
       </w:r>
       <w:proofErr w:type="spellEnd"/>
       <w:r>
-        <w:rPr>
-          <w:b/>
-          <w:bCs/>
-        </w:rPr>
         <w:t xml:space="preserve"> (правил)</w:t>
       </w:r>
     </w:p>
@@ -292,16 +252,8 @@
           <w:between w:val="nil"/>
         </w:pBdr>
         <w:jc w:val="both"/>
-        <w:rPr>
-          <w:b/>
-          <w:bCs/>
-        </w:rPr>
-      </w:pPr>
-      <w:r>
-        <w:rPr>
-          <w:b/>
-          <w:bCs/>
-        </w:rPr>
+      </w:pPr>
+      <w:r>
         <w:t>Данные хранятся в MySQL</w:t>
       </w:r>
     </w:p>
@@ -354,48 +306,24 @@
           <w:between w:val="nil"/>
         </w:pBdr>
         <w:jc w:val="both"/>
-        <w:rPr>
-          <w:b/>
-          <w:bCs/>
-        </w:rPr>
-      </w:pPr>
-      <w:r>
-        <w:rPr>
-          <w:b/>
-          <w:bCs/>
-        </w:rPr>
+      </w:pPr>
+      <w:r>
         <w:t>Пользователь по желанию может указать свой &lt;</w:t>
       </w:r>
       <w:proofErr w:type="spellStart"/>
       <w:r>
-        <w:rPr>
-          <w:b/>
-          <w:bCs/>
-        </w:rPr>
         <w:t>subpart</w:t>
       </w:r>
       <w:proofErr w:type="spellEnd"/>
       <w:r>
-        <w:rPr>
-          <w:b/>
-          <w:bCs/>
-        </w:rPr>
         <w:t>&gt;. Если такой &lt;</w:t>
       </w:r>
       <w:proofErr w:type="spellStart"/>
       <w:r>
-        <w:rPr>
-          <w:b/>
-          <w:bCs/>
-        </w:rPr>
         <w:t>subpart</w:t>
       </w:r>
       <w:proofErr w:type="spellEnd"/>
       <w:r>
-        <w:rPr>
-          <w:b/>
-          <w:bCs/>
-        </w:rPr>
         <w:t>&gt; уже используется, нужно сообщить об этом юзеру</w:t>
       </w:r>
     </w:p>
@@ -413,24 +341,12 @@
           <w:between w:val="nil"/>
         </w:pBdr>
         <w:jc w:val="both"/>
-        <w:rPr>
-          <w:b/>
-          <w:bCs/>
-        </w:rPr>
-      </w:pPr>
-      <w:r>
-        <w:rPr>
-          <w:b/>
-          <w:bCs/>
-        </w:rPr>
+      </w:pPr>
+      <w:r>
         <w:t xml:space="preserve">Реализация на </w:t>
       </w:r>
       <w:proofErr w:type="spellStart"/>
       <w:r>
-        <w:rPr>
-          <w:b/>
-          <w:bCs/>
-        </w:rPr>
         <w:t>Django</w:t>
       </w:r>
       <w:proofErr w:type="spellEnd"/>
@@ -511,16 +427,8 @@
           <w:between w:val="nil"/>
         </w:pBdr>
         <w:jc w:val="both"/>
-        <w:rPr>
-          <w:b/>
-          <w:bCs/>
-        </w:rPr>
-      </w:pPr>
-      <w:r>
-        <w:rPr>
-          <w:b/>
-          <w:bCs/>
-        </w:rPr>
+      </w:pPr>
+      <w:r>
         <w:t xml:space="preserve">удаление записей из MySQL; </w:t>
       </w:r>
     </w:p>
@@ -696,25 +604,13 @@
           <w:numId w:val="2"/>
         </w:numPr>
         <w:jc w:val="both"/>
-        <w:rPr>
-          <w:b/>
-          <w:bCs/>
-        </w:rPr>
       </w:pPr>
       <w:proofErr w:type="spellStart"/>
       <w:r>
-        <w:rPr>
-          <w:b/>
-          <w:bCs/>
-        </w:rPr>
         <w:t>DjangoRestFramework</w:t>
       </w:r>
       <w:proofErr w:type="spellEnd"/>
       <w:r>
-        <w:rPr>
-          <w:b/>
-          <w:bCs/>
-        </w:rPr>
         <w:t xml:space="preserve"> для реализации API </w:t>
       </w:r>
     </w:p>
@@ -759,57 +655,29 @@
           <w:between w:val="nil"/>
         </w:pBdr>
         <w:jc w:val="both"/>
-        <w:rPr>
-          <w:b/>
-          <w:bCs/>
-        </w:rPr>
       </w:pPr>
       <w:proofErr w:type="spellStart"/>
       <w:r>
-        <w:rPr>
-          <w:b/>
-          <w:bCs/>
-        </w:rPr>
         <w:t>Докеризация</w:t>
       </w:r>
       <w:proofErr w:type="spellEnd"/>
       <w:r>
-        <w:rPr>
-          <w:b/>
-          <w:bCs/>
-        </w:rPr>
         <w:t xml:space="preserve"> результата (</w:t>
       </w:r>
       <w:proofErr w:type="spellStart"/>
       <w:r>
-        <w:rPr>
-          <w:b/>
-          <w:bCs/>
-        </w:rPr>
         <w:t>docker-compose</w:t>
       </w:r>
       <w:proofErr w:type="spellEnd"/>
       <w:r>
-        <w:rPr>
-          <w:b/>
-          <w:bCs/>
-        </w:rPr>
         <w:t xml:space="preserve"> </w:t>
       </w:r>
       <w:proofErr w:type="spellStart"/>
       <w:r>
-        <w:rPr>
-          <w:b/>
-          <w:bCs/>
-        </w:rPr>
         <w:t>up</w:t>
       </w:r>
       <w:proofErr w:type="spellEnd"/>
       <w:r>
-        <w:rPr>
-          <w:b/>
-          <w:bCs/>
-        </w:rPr>
         <w:t xml:space="preserve"> для запуска сервиса и всех зависимостей)</w:t>
       </w:r>
     </w:p>
